--- a/Writing/Acknowledgements.docx
+++ b/Writing/Acknowledgements.docx
@@ -31,7 +31,15 @@
         <w:t xml:space="preserve">Thank you to Andrew Papachristos for teaching me about network theory and brainstorming ideas to explore in my thesis. An additional thanks to my group in Social Networks and Society of Networks made up of </w:t>
       </w:r>
       <w:r>
-        <w:t xml:space="preserve">George Gemelas, Sophie Deans, Stella Shannon, </w:t>
+        <w:t xml:space="preserve">George </w:t>
+      </w:r>
+      <w:proofErr w:type="spellStart"/>
+      <w:r>
+        <w:t>Gemelas</w:t>
+      </w:r>
+      <w:proofErr w:type="spellEnd"/>
+      <w:r>
+        <w:t xml:space="preserve">, Sophie Deans, Stella Shannon, </w:t>
       </w:r>
       <w:r>
         <w:t xml:space="preserve">and Tiana Wang who </w:t>
@@ -58,7 +66,15 @@
     <w:p/>
     <w:p>
       <w:r>
-        <w:t>Thank you to Joscha Legewie</w:t>
+        <w:t xml:space="preserve">Thank you to </w:t>
+      </w:r>
+      <w:proofErr w:type="spellStart"/>
+      <w:r>
+        <w:t>Joscha</w:t>
+      </w:r>
+      <w:proofErr w:type="spellEnd"/>
+      <w:r>
+        <w:t xml:space="preserve"> Legewie</w:t>
       </w:r>
       <w:r>
         <w:t xml:space="preserve"> for giving me another perspective on gender dynamics in classrooms. </w:t>
@@ -75,6 +91,9 @@
       <w:r>
         <w:t xml:space="preserve">explore my interests. </w:t>
       </w:r>
+      <w:r>
+        <w:t xml:space="preserve">A special thanks to Ben Green for giving me a reading list of network studies and to Jenny Altshuler for help with edits. </w:t>
+      </w:r>
     </w:p>
     <w:p/>
     <w:p>
@@ -87,34 +106,14 @@
       <w:r>
         <w:t xml:space="preserve">had questions about my thesis, </w:t>
       </w:r>
+      <w:r>
+        <w:t xml:space="preserve">helping me organize the final product, </w:t>
+      </w:r>
+    </w:p>
+    <w:p>
       <w:bookmarkStart w:id="0" w:name="_GoBack"/>
       <w:bookmarkEnd w:id="0"/>
     </w:p>
-    <w:p/>
-    <w:p/>
-    <w:p/>
-    <w:p/>
-    <w:p/>
-    <w:p/>
-    <w:p/>
-    <w:p>
-      <w:r>
-        <w:t xml:space="preserve">People I have to thank in my thesis </w:t>
-      </w:r>
-    </w:p>
-    <w:p/>
-    <w:p>
-      <w:r>
-        <w:t>Kira Tebbe</w:t>
-      </w:r>
-    </w:p>
-    <w:p/>
-    <w:p>
-      <w:r>
-        <w:t>Ben Green</w:t>
-      </w:r>
-    </w:p>
-    <w:p/>
     <w:sectPr>
       <w:pgSz w:w="12240" w:h="15840"/>
       <w:pgMar w:top="1440" w:right="1440" w:bottom="1440" w:left="1440" w:header="720" w:footer="720" w:gutter="0"/>

--- a/Writing/Acknowledgements.docx
+++ b/Writing/Acknowledgements.docx
@@ -31,15 +31,7 @@
         <w:t xml:space="preserve">Thank you to Andrew Papachristos for teaching me about network theory and brainstorming ideas to explore in my thesis. An additional thanks to my group in Social Networks and Society of Networks made up of </w:t>
       </w:r>
       <w:r>
-        <w:t xml:space="preserve">George </w:t>
-      </w:r>
-      <w:proofErr w:type="spellStart"/>
-      <w:r>
-        <w:t>Gemelas</w:t>
-      </w:r>
-      <w:proofErr w:type="spellEnd"/>
-      <w:r>
-        <w:t xml:space="preserve">, Sophie Deans, Stella Shannon, </w:t>
+        <w:t xml:space="preserve">George Gemelas, Sophie Deans, Stella Shannon, </w:t>
       </w:r>
       <w:r>
         <w:t xml:space="preserve">and Tiana Wang who </w:t>
@@ -66,15 +58,7 @@
     <w:p/>
     <w:p>
       <w:r>
-        <w:t xml:space="preserve">Thank you to </w:t>
-      </w:r>
-      <w:proofErr w:type="spellStart"/>
-      <w:r>
-        <w:t>Joscha</w:t>
-      </w:r>
-      <w:proofErr w:type="spellEnd"/>
-      <w:r>
-        <w:t xml:space="preserve"> Legewie</w:t>
+        <w:t>Thank you to Joscha Legewie</w:t>
       </w:r>
       <w:r>
         <w:t xml:space="preserve"> for giving me another perspective on gender dynamics in classrooms. </w:t>
@@ -107,13 +91,27 @@
         <w:t xml:space="preserve">had questions about my thesis, </w:t>
       </w:r>
       <w:r>
-        <w:t xml:space="preserve">helping me organize the final product, </w:t>
-      </w:r>
-    </w:p>
-    <w:p>
+        <w:t>helping me organize</w:t>
+      </w:r>
+      <w:r>
+        <w:t xml:space="preserve"> and edit</w:t>
+      </w:r>
+      <w:r>
+        <w:t xml:space="preserve"> the final product, </w:t>
+      </w:r>
+      <w:r>
+        <w:t xml:space="preserve">and for </w:t>
+      </w:r>
+      <w:r>
+        <w:t xml:space="preserve">lending me an artistic eye for visualizations. </w:t>
+      </w:r>
       <w:bookmarkStart w:id="0" w:name="_GoBack"/>
       <w:bookmarkEnd w:id="0"/>
+      <w:r>
+        <w:t xml:space="preserve">  </w:t>
+      </w:r>
     </w:p>
+    <w:p/>
     <w:sectPr>
       <w:pgSz w:w="12240" w:h="15840"/>
       <w:pgMar w:top="1440" w:right="1440" w:bottom="1440" w:left="1440" w:header="720" w:footer="720" w:gutter="0"/>

--- a/Writing/Acknowledgements.docx
+++ b/Writing/Acknowledgements.docx
@@ -85,28 +85,31 @@
         <w:t>Thank you to Kira Tebbe for being a s</w:t>
       </w:r>
       <w:r>
-        <w:t xml:space="preserve">ounding board whenever I </w:t>
-      </w:r>
-      <w:r>
-        <w:t xml:space="preserve">had questions about my thesis, </w:t>
-      </w:r>
-      <w:r>
-        <w:t>helping me organize</w:t>
-      </w:r>
-      <w:r>
-        <w:t xml:space="preserve"> and edit</w:t>
-      </w:r>
-      <w:r>
-        <w:t xml:space="preserve"> the final product, </w:t>
-      </w:r>
-      <w:r>
-        <w:t xml:space="preserve">and for </w:t>
-      </w:r>
-      <w:r>
-        <w:t xml:space="preserve">lending me an artistic eye for visualizations. </w:t>
+        <w:t xml:space="preserve">ounding board </w:t>
+      </w:r>
+      <w:r>
+        <w:t>for</w:t>
       </w:r>
       <w:bookmarkStart w:id="0" w:name="_GoBack"/>
       <w:bookmarkEnd w:id="0"/>
+      <w:r>
+        <w:t xml:space="preserve"> questions about my thesis, </w:t>
+      </w:r>
+      <w:r>
+        <w:t>helping me organize</w:t>
+      </w:r>
+      <w:r>
+        <w:t xml:space="preserve"> and edit</w:t>
+      </w:r>
+      <w:r>
+        <w:t xml:space="preserve"> the final product, </w:t>
+      </w:r>
+      <w:r>
+        <w:t xml:space="preserve">and for </w:t>
+      </w:r>
+      <w:r>
+        <w:t xml:space="preserve">lending me an artistic eye for visualizations. </w:t>
+      </w:r>
       <w:r>
         <w:t xml:space="preserve">  </w:t>
       </w:r>
